--- a/Оглавление.docx
+++ b/Оглавление.docx
@@ -2,6 +2,7 @@
 <file path=word/document.xml><?xml version="1.0" encoding="utf-8"?>
 <w:document xmlns:wpc="http://schemas.microsoft.com/office/word/2010/wordprocessingCanvas" xmlns:cx="http://schemas.microsoft.com/office/drawing/2014/chartex" xmlns:cx1="http://schemas.microsoft.com/office/drawing/2015/9/8/chartex" xmlns:cx2="http://schemas.microsoft.com/office/drawing/2015/10/21/chartex" xmlns:cx3="http://schemas.microsoft.com/office/drawing/2016/5/9/chartex" xmlns:cx4="http://schemas.microsoft.com/office/drawing/2016/5/10/chartex" xmlns:cx5="http://schemas.microsoft.com/office/drawing/2016/5/11/chartex" xmlns:cx6="http://schemas.microsoft.com/office/drawing/2016/5/12/chartex" xmlns:cx7="http://schemas.microsoft.com/office/drawing/2016/5/13/chartex" xmlns:cx8="http://schemas.microsoft.com/office/drawing/2016/5/14/chartex" xmlns:mc="http://schemas.openxmlformats.org/markup-compatibility/2006" xmlns:aink="http://schemas.microsoft.com/office/drawing/2016/ink" xmlns:am3d="http://schemas.microsoft.com/office/drawing/2017/model3d" xmlns:o="urn:schemas-microsoft-com:office:office" xmlns:oel="http://schemas.microsoft.com/office/2019/extlst" xmlns:r="http://schemas.openxmlformats.org/officeDocument/2006/relationships" xmlns:m="http://schemas.openxmlformats.org/officeDocument/2006/math" xmlns:v="urn:schemas-microsoft-com:vml" xmlns:wp14="http://schemas.microsoft.com/office/word/2010/wordprocessingDrawing" xmlns:wp="http://schemas.openxmlformats.org/drawingml/2006/wordprocessingDrawing" xmlns:w10="urn:schemas-microsoft-com:office:word" xmlns:w="http://schemas.openxmlformats.org/wordprocessingml/2006/main" xmlns:w14="http://schemas.microsoft.com/office/word/2010/wordml" xmlns:w15="http://schemas.microsoft.com/office/word/2012/wordml" xmlns:w16cex="http://schemas.microsoft.com/office/word/2018/wordml/cex" xmlns:w16cid="http://schemas.microsoft.com/office/word/2016/wordml/cid" xmlns:w16="http://schemas.microsoft.com/office/word/2018/wordml" xmlns:w16sdtdh="http://schemas.microsoft.com/office/word/2020/wordml/sdtdatahash" xmlns:w16se="http://schemas.microsoft.com/office/word/2015/wordml/symex" xmlns:wpg="http://schemas.microsoft.com/office/word/2010/wordprocessingGroup" xmlns:wpi="http://schemas.microsoft.com/office/word/2010/wordprocessingInk" xmlns:wne="http://schemas.microsoft.com/office/word/2006/wordml" xmlns:wps="http://schemas.microsoft.com/office/word/2010/wordprocessingShape" mc:Ignorable="w14 w15 w16se w16cid w16 w16cex w16sdtdh wp14">
   <w:body>
+    <w:bookmarkStart w:id="0" w:name="_Hlk102487654" w:displacedByCustomXml="next"/>
     <w:sdt>
       <w:sdtPr>
         <w:rPr>
@@ -34,8 +35,6 @@
               <w:b/>
               <w:bCs/>
               <w:color w:val="auto"/>
-              <w:sz w:val="28"/>
-              <w:szCs w:val="28"/>
             </w:rPr>
           </w:pPr>
           <w:r>
@@ -44,8 +43,6 @@
               <w:b/>
               <w:bCs/>
               <w:color w:val="auto"/>
-              <w:sz w:val="28"/>
-              <w:szCs w:val="28"/>
               <w:lang w:val="ru-RU"/>
             </w:rPr>
             <w:t>Оглавление</w:t>
@@ -71,7 +68,7 @@
           <w:r>
             <w:fldChar w:fldCharType="separate"/>
           </w:r>
-          <w:hyperlink w:anchor="_Toc102487594" w:history="1">
+          <w:hyperlink w:anchor="_Toc103200346" w:history="1">
             <w:r>
               <w:rPr>
                 <w:rStyle w:val="a4"/>
@@ -99,27 +96,27 @@
                 <w:noProof/>
                 <w:webHidden/>
               </w:rPr>
-              <w:instrText xml:space="preserve"> PAGEREF _Toc102487594 \h </w:instrText>
-            </w:r>
-            <w:r>
-              <w:rPr>
-                <w:noProof/>
-                <w:webHidden/>
-              </w:rPr>
-            </w:r>
-            <w:r>
-              <w:rPr>
-                <w:noProof/>
-                <w:webHidden/>
-              </w:rPr>
-              <w:fldChar w:fldCharType="separate"/>
-            </w:r>
-            <w:r>
-              <w:rPr>
-                <w:noProof/>
-                <w:webHidden/>
-              </w:rPr>
-              <w:t>4</w:t>
+              <w:instrText xml:space="preserve"> PAGEREF _Toc103200346 \h </w:instrText>
+            </w:r>
+            <w:r>
+              <w:rPr>
+                <w:noProof/>
+                <w:webHidden/>
+              </w:rPr>
+            </w:r>
+            <w:r>
+              <w:rPr>
+                <w:noProof/>
+                <w:webHidden/>
+              </w:rPr>
+              <w:fldChar w:fldCharType="separate"/>
+            </w:r>
+            <w:r>
+              <w:rPr>
+                <w:noProof/>
+                <w:webHidden/>
+              </w:rPr>
+              <w:t>5</w:t>
             </w:r>
             <w:r>
               <w:rPr>
@@ -141,7 +138,7 @@
               <w:lang w:val="ru-RU" w:eastAsia="ru-RU"/>
             </w:rPr>
           </w:pPr>
-          <w:hyperlink w:anchor="_Toc102487595" w:history="1">
+          <w:hyperlink w:anchor="_Toc103200347" w:history="1">
             <w:r>
               <w:rPr>
                 <w:rStyle w:val="a4"/>
@@ -169,27 +166,27 @@
                 <w:noProof/>
                 <w:webHidden/>
               </w:rPr>
-              <w:instrText xml:space="preserve"> PAGEREF _Toc102487595 \h </w:instrText>
-            </w:r>
-            <w:r>
-              <w:rPr>
-                <w:noProof/>
-                <w:webHidden/>
-              </w:rPr>
-            </w:r>
-            <w:r>
-              <w:rPr>
-                <w:noProof/>
-                <w:webHidden/>
-              </w:rPr>
-              <w:fldChar w:fldCharType="separate"/>
-            </w:r>
-            <w:r>
-              <w:rPr>
-                <w:noProof/>
-                <w:webHidden/>
-              </w:rPr>
-              <w:t>5</w:t>
+              <w:instrText xml:space="preserve"> PAGEREF _Toc103200347 \h </w:instrText>
+            </w:r>
+            <w:r>
+              <w:rPr>
+                <w:noProof/>
+                <w:webHidden/>
+              </w:rPr>
+            </w:r>
+            <w:r>
+              <w:rPr>
+                <w:noProof/>
+                <w:webHidden/>
+              </w:rPr>
+              <w:fldChar w:fldCharType="separate"/>
+            </w:r>
+            <w:r>
+              <w:rPr>
+                <w:noProof/>
+                <w:webHidden/>
+              </w:rPr>
+              <w:t>9</w:t>
             </w:r>
             <w:r>
               <w:rPr>
@@ -211,55 +208,55 @@
               <w:lang w:val="ru-RU" w:eastAsia="ru-RU"/>
             </w:rPr>
           </w:pPr>
-          <w:hyperlink w:anchor="_Toc102487596" w:history="1">
+          <w:hyperlink w:anchor="_Toc103200348" w:history="1">
             <w:r>
               <w:rPr>
                 <w:rStyle w:val="a4"/>
                 <w:noProof/>
                 <w:lang w:val="ru-RU"/>
               </w:rPr>
-              <w:t>1.1 Использование идентификации личности как метод защиты информации</w:t>
-            </w:r>
-            <w:r>
-              <w:rPr>
-                <w:noProof/>
-                <w:webHidden/>
-              </w:rPr>
-              <w:tab/>
-            </w:r>
-            <w:r>
-              <w:rPr>
-                <w:noProof/>
-                <w:webHidden/>
-              </w:rPr>
-              <w:fldChar w:fldCharType="begin"/>
-            </w:r>
-            <w:r>
-              <w:rPr>
-                <w:noProof/>
-                <w:webHidden/>
-              </w:rPr>
-              <w:instrText xml:space="preserve"> PAGEREF _Toc102487596 \h </w:instrText>
-            </w:r>
-            <w:r>
-              <w:rPr>
-                <w:noProof/>
-                <w:webHidden/>
-              </w:rPr>
-            </w:r>
-            <w:r>
-              <w:rPr>
-                <w:noProof/>
-                <w:webHidden/>
-              </w:rPr>
-              <w:fldChar w:fldCharType="separate"/>
-            </w:r>
-            <w:r>
-              <w:rPr>
-                <w:noProof/>
-                <w:webHidden/>
-              </w:rPr>
-              <w:t>5</w:t>
+              <w:t>1.1 Использование поведенческой аутентификации пользователя как метод защиты информации</w:t>
+            </w:r>
+            <w:r>
+              <w:rPr>
+                <w:noProof/>
+                <w:webHidden/>
+              </w:rPr>
+              <w:tab/>
+            </w:r>
+            <w:r>
+              <w:rPr>
+                <w:noProof/>
+                <w:webHidden/>
+              </w:rPr>
+              <w:fldChar w:fldCharType="begin"/>
+            </w:r>
+            <w:r>
+              <w:rPr>
+                <w:noProof/>
+                <w:webHidden/>
+              </w:rPr>
+              <w:instrText xml:space="preserve"> PAGEREF _Toc103200348 \h </w:instrText>
+            </w:r>
+            <w:r>
+              <w:rPr>
+                <w:noProof/>
+                <w:webHidden/>
+              </w:rPr>
+            </w:r>
+            <w:r>
+              <w:rPr>
+                <w:noProof/>
+                <w:webHidden/>
+              </w:rPr>
+              <w:fldChar w:fldCharType="separate"/>
+            </w:r>
+            <w:r>
+              <w:rPr>
+                <w:noProof/>
+                <w:webHidden/>
+              </w:rPr>
+              <w:t>9</w:t>
             </w:r>
             <w:r>
               <w:rPr>
@@ -281,7 +278,7 @@
               <w:lang w:val="ru-RU" w:eastAsia="ru-RU"/>
             </w:rPr>
           </w:pPr>
-          <w:hyperlink w:anchor="_Toc102487597" w:history="1">
+          <w:hyperlink w:anchor="_Toc103200349" w:history="1">
             <w:r>
               <w:rPr>
                 <w:rStyle w:val="a4"/>
@@ -309,27 +306,27 @@
                 <w:noProof/>
                 <w:webHidden/>
               </w:rPr>
-              <w:instrText xml:space="preserve"> PAGEREF _Toc102487597 \h </w:instrText>
-            </w:r>
-            <w:r>
-              <w:rPr>
-                <w:noProof/>
-                <w:webHidden/>
-              </w:rPr>
-            </w:r>
-            <w:r>
-              <w:rPr>
-                <w:noProof/>
-                <w:webHidden/>
-              </w:rPr>
-              <w:fldChar w:fldCharType="separate"/>
-            </w:r>
-            <w:r>
-              <w:rPr>
-                <w:noProof/>
-                <w:webHidden/>
-              </w:rPr>
-              <w:t>5</w:t>
+              <w:instrText xml:space="preserve"> PAGEREF _Toc103200349 \h </w:instrText>
+            </w:r>
+            <w:r>
+              <w:rPr>
+                <w:noProof/>
+                <w:webHidden/>
+              </w:rPr>
+            </w:r>
+            <w:r>
+              <w:rPr>
+                <w:noProof/>
+                <w:webHidden/>
+              </w:rPr>
+              <w:fldChar w:fldCharType="separate"/>
+            </w:r>
+            <w:r>
+              <w:rPr>
+                <w:noProof/>
+                <w:webHidden/>
+              </w:rPr>
+              <w:t>9</w:t>
             </w:r>
             <w:r>
               <w:rPr>
@@ -351,7 +348,7 @@
               <w:lang w:val="ru-RU" w:eastAsia="ru-RU"/>
             </w:rPr>
           </w:pPr>
-          <w:hyperlink w:anchor="_Toc102487598" w:history="1">
+          <w:hyperlink w:anchor="_Toc103200350" w:history="1">
             <w:r>
               <w:rPr>
                 <w:rStyle w:val="a4"/>
@@ -378,27 +375,27 @@
                 <w:noProof/>
                 <w:webHidden/>
               </w:rPr>
-              <w:instrText xml:space="preserve"> PAGEREF _Toc102487598 \h </w:instrText>
-            </w:r>
-            <w:r>
-              <w:rPr>
-                <w:noProof/>
-                <w:webHidden/>
-              </w:rPr>
-            </w:r>
-            <w:r>
-              <w:rPr>
-                <w:noProof/>
-                <w:webHidden/>
-              </w:rPr>
-              <w:fldChar w:fldCharType="separate"/>
-            </w:r>
-            <w:r>
-              <w:rPr>
-                <w:noProof/>
-                <w:webHidden/>
-              </w:rPr>
-              <w:t>5</w:t>
+              <w:instrText xml:space="preserve"> PAGEREF _Toc103200350 \h </w:instrText>
+            </w:r>
+            <w:r>
+              <w:rPr>
+                <w:noProof/>
+                <w:webHidden/>
+              </w:rPr>
+            </w:r>
+            <w:r>
+              <w:rPr>
+                <w:noProof/>
+                <w:webHidden/>
+              </w:rPr>
+              <w:fldChar w:fldCharType="separate"/>
+            </w:r>
+            <w:r>
+              <w:rPr>
+                <w:noProof/>
+                <w:webHidden/>
+              </w:rPr>
+              <w:t>10</w:t>
             </w:r>
             <w:r>
               <w:rPr>
@@ -420,7 +417,7 @@
               <w:lang w:val="ru-RU" w:eastAsia="ru-RU"/>
             </w:rPr>
           </w:pPr>
-          <w:hyperlink w:anchor="_Toc102487599" w:history="1">
+          <w:hyperlink w:anchor="_Toc103200351" w:history="1">
             <w:r>
               <w:rPr>
                 <w:rStyle w:val="a4"/>
@@ -447,27 +444,27 @@
                 <w:noProof/>
                 <w:webHidden/>
               </w:rPr>
-              <w:instrText xml:space="preserve"> PAGEREF _Toc102487599 \h </w:instrText>
-            </w:r>
-            <w:r>
-              <w:rPr>
-                <w:noProof/>
-                <w:webHidden/>
-              </w:rPr>
-            </w:r>
-            <w:r>
-              <w:rPr>
-                <w:noProof/>
-                <w:webHidden/>
-              </w:rPr>
-              <w:fldChar w:fldCharType="separate"/>
-            </w:r>
-            <w:r>
-              <w:rPr>
-                <w:noProof/>
-                <w:webHidden/>
-              </w:rPr>
-              <w:t>5</w:t>
+              <w:instrText xml:space="preserve"> PAGEREF _Toc103200351 \h </w:instrText>
+            </w:r>
+            <w:r>
+              <w:rPr>
+                <w:noProof/>
+                <w:webHidden/>
+              </w:rPr>
+            </w:r>
+            <w:r>
+              <w:rPr>
+                <w:noProof/>
+                <w:webHidden/>
+              </w:rPr>
+              <w:fldChar w:fldCharType="separate"/>
+            </w:r>
+            <w:r>
+              <w:rPr>
+                <w:noProof/>
+                <w:webHidden/>
+              </w:rPr>
+              <w:t>12</w:t>
             </w:r>
             <w:r>
               <w:rPr>
@@ -489,7 +486,7 @@
               <w:lang w:val="ru-RU" w:eastAsia="ru-RU"/>
             </w:rPr>
           </w:pPr>
-          <w:hyperlink w:anchor="_Toc102487600" w:history="1">
+          <w:hyperlink w:anchor="_Toc103200352" w:history="1">
             <w:r>
               <w:rPr>
                 <w:rStyle w:val="a4"/>
@@ -516,27 +513,27 @@
                 <w:noProof/>
                 <w:webHidden/>
               </w:rPr>
-              <w:instrText xml:space="preserve"> PAGEREF _Toc102487600 \h </w:instrText>
-            </w:r>
-            <w:r>
-              <w:rPr>
-                <w:noProof/>
-                <w:webHidden/>
-              </w:rPr>
-            </w:r>
-            <w:r>
-              <w:rPr>
-                <w:noProof/>
-                <w:webHidden/>
-              </w:rPr>
-              <w:fldChar w:fldCharType="separate"/>
-            </w:r>
-            <w:r>
-              <w:rPr>
-                <w:noProof/>
-                <w:webHidden/>
-              </w:rPr>
-              <w:t>5</w:t>
+              <w:instrText xml:space="preserve"> PAGEREF _Toc103200352 \h </w:instrText>
+            </w:r>
+            <w:r>
+              <w:rPr>
+                <w:noProof/>
+                <w:webHidden/>
+              </w:rPr>
+            </w:r>
+            <w:r>
+              <w:rPr>
+                <w:noProof/>
+                <w:webHidden/>
+              </w:rPr>
+              <w:fldChar w:fldCharType="separate"/>
+            </w:r>
+            <w:r>
+              <w:rPr>
+                <w:noProof/>
+                <w:webHidden/>
+              </w:rPr>
+              <w:t>12</w:t>
             </w:r>
             <w:r>
               <w:rPr>
@@ -558,7 +555,7 @@
               <w:lang w:val="ru-RU" w:eastAsia="ru-RU"/>
             </w:rPr>
           </w:pPr>
-          <w:hyperlink w:anchor="_Toc102487601" w:history="1">
+          <w:hyperlink w:anchor="_Toc103200353" w:history="1">
             <w:r>
               <w:rPr>
                 <w:rStyle w:val="a4"/>
@@ -586,27 +583,27 @@
                 <w:noProof/>
                 <w:webHidden/>
               </w:rPr>
-              <w:instrText xml:space="preserve"> PAGEREF _Toc102487601 \h </w:instrText>
-            </w:r>
-            <w:r>
-              <w:rPr>
-                <w:noProof/>
-                <w:webHidden/>
-              </w:rPr>
-            </w:r>
-            <w:r>
-              <w:rPr>
-                <w:noProof/>
-                <w:webHidden/>
-              </w:rPr>
-              <w:fldChar w:fldCharType="separate"/>
-            </w:r>
-            <w:r>
-              <w:rPr>
-                <w:noProof/>
-                <w:webHidden/>
-              </w:rPr>
-              <w:t>5</w:t>
+              <w:instrText xml:space="preserve"> PAGEREF _Toc103200353 \h </w:instrText>
+            </w:r>
+            <w:r>
+              <w:rPr>
+                <w:noProof/>
+                <w:webHidden/>
+              </w:rPr>
+            </w:r>
+            <w:r>
+              <w:rPr>
+                <w:noProof/>
+                <w:webHidden/>
+              </w:rPr>
+              <w:fldChar w:fldCharType="separate"/>
+            </w:r>
+            <w:r>
+              <w:rPr>
+                <w:noProof/>
+                <w:webHidden/>
+              </w:rPr>
+              <w:t>14</w:t>
             </w:r>
             <w:r>
               <w:rPr>
@@ -628,7 +625,7 @@
               <w:lang w:val="ru-RU" w:eastAsia="ru-RU"/>
             </w:rPr>
           </w:pPr>
-          <w:hyperlink w:anchor="_Toc102487602" w:history="1">
+          <w:hyperlink w:anchor="_Toc103200354" w:history="1">
             <w:r>
               <w:rPr>
                 <w:rStyle w:val="a4"/>
@@ -655,27 +652,27 @@
                 <w:noProof/>
                 <w:webHidden/>
               </w:rPr>
-              <w:instrText xml:space="preserve"> PAGEREF _Toc102487602 \h </w:instrText>
-            </w:r>
-            <w:r>
-              <w:rPr>
-                <w:noProof/>
-                <w:webHidden/>
-              </w:rPr>
-            </w:r>
-            <w:r>
-              <w:rPr>
-                <w:noProof/>
-                <w:webHidden/>
-              </w:rPr>
-              <w:fldChar w:fldCharType="separate"/>
-            </w:r>
-            <w:r>
-              <w:rPr>
-                <w:noProof/>
-                <w:webHidden/>
-              </w:rPr>
-              <w:t>5</w:t>
+              <w:instrText xml:space="preserve"> PAGEREF _Toc103200354 \h </w:instrText>
+            </w:r>
+            <w:r>
+              <w:rPr>
+                <w:noProof/>
+                <w:webHidden/>
+              </w:rPr>
+            </w:r>
+            <w:r>
+              <w:rPr>
+                <w:noProof/>
+                <w:webHidden/>
+              </w:rPr>
+              <w:fldChar w:fldCharType="separate"/>
+            </w:r>
+            <w:r>
+              <w:rPr>
+                <w:noProof/>
+                <w:webHidden/>
+              </w:rPr>
+              <w:t>14</w:t>
             </w:r>
             <w:r>
               <w:rPr>
@@ -697,7 +694,7 @@
               <w:lang w:val="ru-RU" w:eastAsia="ru-RU"/>
             </w:rPr>
           </w:pPr>
-          <w:hyperlink w:anchor="_Toc102487603" w:history="1">
+          <w:hyperlink w:anchor="_Toc103200355" w:history="1">
             <w:r>
               <w:rPr>
                 <w:rStyle w:val="a4"/>
@@ -724,27 +721,27 @@
                 <w:noProof/>
                 <w:webHidden/>
               </w:rPr>
-              <w:instrText xml:space="preserve"> PAGEREF _Toc102487603 \h </w:instrText>
-            </w:r>
-            <w:r>
-              <w:rPr>
-                <w:noProof/>
-                <w:webHidden/>
-              </w:rPr>
-            </w:r>
-            <w:r>
-              <w:rPr>
-                <w:noProof/>
-                <w:webHidden/>
-              </w:rPr>
-              <w:fldChar w:fldCharType="separate"/>
-            </w:r>
-            <w:r>
-              <w:rPr>
-                <w:noProof/>
-                <w:webHidden/>
-              </w:rPr>
-              <w:t>5</w:t>
+              <w:instrText xml:space="preserve"> PAGEREF _Toc103200355 \h </w:instrText>
+            </w:r>
+            <w:r>
+              <w:rPr>
+                <w:noProof/>
+                <w:webHidden/>
+              </w:rPr>
+            </w:r>
+            <w:r>
+              <w:rPr>
+                <w:noProof/>
+                <w:webHidden/>
+              </w:rPr>
+              <w:fldChar w:fldCharType="separate"/>
+            </w:r>
+            <w:r>
+              <w:rPr>
+                <w:noProof/>
+                <w:webHidden/>
+              </w:rPr>
+              <w:t>14</w:t>
             </w:r>
             <w:r>
               <w:rPr>
@@ -766,7 +763,7 @@
               <w:lang w:val="ru-RU" w:eastAsia="ru-RU"/>
             </w:rPr>
           </w:pPr>
-          <w:hyperlink w:anchor="_Toc102487604" w:history="1">
+          <w:hyperlink w:anchor="_Toc103200356" w:history="1">
             <w:r>
               <w:rPr>
                 <w:rStyle w:val="a4"/>
@@ -794,27 +791,27 @@
                 <w:noProof/>
                 <w:webHidden/>
               </w:rPr>
-              <w:instrText xml:space="preserve"> PAGEREF _Toc102487604 \h </w:instrText>
-            </w:r>
-            <w:r>
-              <w:rPr>
-                <w:noProof/>
-                <w:webHidden/>
-              </w:rPr>
-            </w:r>
-            <w:r>
-              <w:rPr>
-                <w:noProof/>
-                <w:webHidden/>
-              </w:rPr>
-              <w:fldChar w:fldCharType="separate"/>
-            </w:r>
-            <w:r>
-              <w:rPr>
-                <w:noProof/>
-                <w:webHidden/>
-              </w:rPr>
-              <w:t>5</w:t>
+              <w:instrText xml:space="preserve"> PAGEREF _Toc103200356 \h </w:instrText>
+            </w:r>
+            <w:r>
+              <w:rPr>
+                <w:noProof/>
+                <w:webHidden/>
+              </w:rPr>
+            </w:r>
+            <w:r>
+              <w:rPr>
+                <w:noProof/>
+                <w:webHidden/>
+              </w:rPr>
+              <w:fldChar w:fldCharType="separate"/>
+            </w:r>
+            <w:r>
+              <w:rPr>
+                <w:noProof/>
+                <w:webHidden/>
+              </w:rPr>
+              <w:t>15</w:t>
             </w:r>
             <w:r>
               <w:rPr>
@@ -836,55 +833,55 @@
               <w:lang w:val="ru-RU" w:eastAsia="ru-RU"/>
             </w:rPr>
           </w:pPr>
-          <w:hyperlink w:anchor="_Toc102487605" w:history="1">
+          <w:hyperlink w:anchor="_Toc103200357" w:history="1">
             <w:r>
               <w:rPr>
                 <w:rStyle w:val="a4"/>
                 <w:noProof/>
                 <w:lang w:val="ru-RU"/>
               </w:rPr>
-              <w:t>2. Анализ существующих средств защиты информации, исследующих шаблоны поведения человека в веб-среде</w:t>
-            </w:r>
-            <w:r>
-              <w:rPr>
-                <w:noProof/>
-                <w:webHidden/>
-              </w:rPr>
-              <w:tab/>
-            </w:r>
-            <w:r>
-              <w:rPr>
-                <w:noProof/>
-                <w:webHidden/>
-              </w:rPr>
-              <w:fldChar w:fldCharType="begin"/>
-            </w:r>
-            <w:r>
-              <w:rPr>
-                <w:noProof/>
-                <w:webHidden/>
-              </w:rPr>
-              <w:instrText xml:space="preserve"> PAGEREF _Toc102487605 \h </w:instrText>
-            </w:r>
-            <w:r>
-              <w:rPr>
-                <w:noProof/>
-                <w:webHidden/>
-              </w:rPr>
-            </w:r>
-            <w:r>
-              <w:rPr>
-                <w:noProof/>
-                <w:webHidden/>
-              </w:rPr>
-              <w:fldChar w:fldCharType="separate"/>
-            </w:r>
-            <w:r>
-              <w:rPr>
-                <w:noProof/>
-                <w:webHidden/>
-              </w:rPr>
-              <w:t>6</w:t>
+              <w:t>2. Обзор существующих средств защиты информации, исследующих шаблоны поведения человека в веб-среде</w:t>
+            </w:r>
+            <w:r>
+              <w:rPr>
+                <w:noProof/>
+                <w:webHidden/>
+              </w:rPr>
+              <w:tab/>
+            </w:r>
+            <w:r>
+              <w:rPr>
+                <w:noProof/>
+                <w:webHidden/>
+              </w:rPr>
+              <w:fldChar w:fldCharType="begin"/>
+            </w:r>
+            <w:r>
+              <w:rPr>
+                <w:noProof/>
+                <w:webHidden/>
+              </w:rPr>
+              <w:instrText xml:space="preserve"> PAGEREF _Toc103200357 \h </w:instrText>
+            </w:r>
+            <w:r>
+              <w:rPr>
+                <w:noProof/>
+                <w:webHidden/>
+              </w:rPr>
+            </w:r>
+            <w:r>
+              <w:rPr>
+                <w:noProof/>
+                <w:webHidden/>
+              </w:rPr>
+              <w:fldChar w:fldCharType="separate"/>
+            </w:r>
+            <w:r>
+              <w:rPr>
+                <w:noProof/>
+                <w:webHidden/>
+              </w:rPr>
+              <w:t>16</w:t>
             </w:r>
             <w:r>
               <w:rPr>
@@ -906,19 +903,27 @@
               <w:lang w:val="ru-RU" w:eastAsia="ru-RU"/>
             </w:rPr>
           </w:pPr>
-          <w:hyperlink w:anchor="_Toc102487606" w:history="1">
+          <w:hyperlink w:anchor="_Toc103200358" w:history="1">
             <w:r>
               <w:rPr>
                 <w:rStyle w:val="a4"/>
                 <w:noProof/>
                 <w:lang w:val="ru-RU"/>
               </w:rPr>
-              <w:t>2.1</w:t>
-            </w:r>
-            <w:r>
-              <w:rPr>
-                <w:rStyle w:val="a4"/>
-                <w:noProof/>
+              <w:t xml:space="preserve">2.1 Обзор ПО </w:t>
+            </w:r>
+            <w:r>
+              <w:rPr>
+                <w:rStyle w:val="a4"/>
+                <w:noProof/>
+              </w:rPr>
+              <w:t>Plurilock</w:t>
+            </w:r>
+            <w:r>
+              <w:rPr>
+                <w:rStyle w:val="a4"/>
+                <w:noProof/>
+                <w:lang w:val="ru-RU"/>
               </w:rPr>
               <w:t xml:space="preserve"> </w:t>
             </w:r>
@@ -926,80 +931,280 @@
               <w:rPr>
                 <w:rStyle w:val="a4"/>
                 <w:noProof/>
+              </w:rPr>
+              <w:t>DEFEND</w:t>
+            </w:r>
+            <w:r>
+              <w:rPr>
+                <w:noProof/>
+                <w:webHidden/>
+              </w:rPr>
+              <w:tab/>
+            </w:r>
+            <w:r>
+              <w:rPr>
+                <w:noProof/>
+                <w:webHidden/>
+              </w:rPr>
+              <w:fldChar w:fldCharType="begin"/>
+            </w:r>
+            <w:r>
+              <w:rPr>
+                <w:noProof/>
+                <w:webHidden/>
+              </w:rPr>
+              <w:instrText xml:space="preserve"> PAGEREF _Toc103200358 \h </w:instrText>
+            </w:r>
+            <w:r>
+              <w:rPr>
+                <w:noProof/>
+                <w:webHidden/>
+              </w:rPr>
+            </w:r>
+            <w:r>
+              <w:rPr>
+                <w:noProof/>
+                <w:webHidden/>
+              </w:rPr>
+              <w:fldChar w:fldCharType="separate"/>
+            </w:r>
+            <w:r>
+              <w:rPr>
+                <w:noProof/>
+                <w:webHidden/>
+              </w:rPr>
+              <w:t>16</w:t>
+            </w:r>
+            <w:r>
+              <w:rPr>
+                <w:noProof/>
+                <w:webHidden/>
+              </w:rPr>
+              <w:fldChar w:fldCharType="end"/>
+            </w:r>
+          </w:hyperlink>
+        </w:p>
+        <w:p>
+          <w:pPr>
+            <w:pStyle w:val="2"/>
+            <w:rPr>
+              <w:rFonts w:asciiTheme="minorHAnsi" w:eastAsiaTheme="minorEastAsia" w:hAnsiTheme="minorHAnsi" w:cstheme="minorBidi"/>
+              <w:noProof/>
+              <w:sz w:val="22"/>
+              <w:szCs w:val="22"/>
+              <w:lang w:val="ru-RU" w:eastAsia="ru-RU"/>
+            </w:rPr>
+          </w:pPr>
+          <w:hyperlink w:anchor="_Toc103200359" w:history="1">
+            <w:r>
+              <w:rPr>
+                <w:rStyle w:val="a4"/>
+                <w:noProof/>
                 <w:lang w:val="ru-RU"/>
               </w:rPr>
-              <w:t xml:space="preserve">Обзор ПО </w:t>
-            </w:r>
-            <w:r>
-              <w:rPr>
-                <w:rStyle w:val="a4"/>
-                <w:noProof/>
-              </w:rPr>
-              <w:t>BehavioWeb</w:t>
-            </w:r>
+              <w:t xml:space="preserve">2.2 Обзор ПО </w:t>
+            </w:r>
+            <w:r>
+              <w:rPr>
+                <w:rStyle w:val="a4"/>
+                <w:noProof/>
+              </w:rPr>
+              <w:t>BioCatch</w:t>
+            </w:r>
+            <w:r>
+              <w:rPr>
+                <w:noProof/>
+                <w:webHidden/>
+              </w:rPr>
+              <w:tab/>
+            </w:r>
+            <w:r>
+              <w:rPr>
+                <w:noProof/>
+                <w:webHidden/>
+              </w:rPr>
+              <w:fldChar w:fldCharType="begin"/>
+            </w:r>
+            <w:r>
+              <w:rPr>
+                <w:noProof/>
+                <w:webHidden/>
+              </w:rPr>
+              <w:instrText xml:space="preserve"> PAGEREF _Toc103200359 \h </w:instrText>
+            </w:r>
+            <w:r>
+              <w:rPr>
+                <w:noProof/>
+                <w:webHidden/>
+              </w:rPr>
+            </w:r>
+            <w:r>
+              <w:rPr>
+                <w:noProof/>
+                <w:webHidden/>
+              </w:rPr>
+              <w:fldChar w:fldCharType="separate"/>
+            </w:r>
+            <w:r>
+              <w:rPr>
+                <w:noProof/>
+                <w:webHidden/>
+              </w:rPr>
+              <w:t>16</w:t>
+            </w:r>
+            <w:r>
+              <w:rPr>
+                <w:noProof/>
+                <w:webHidden/>
+              </w:rPr>
+              <w:fldChar w:fldCharType="end"/>
+            </w:r>
+          </w:hyperlink>
+        </w:p>
+        <w:p>
+          <w:pPr>
+            <w:pStyle w:val="2"/>
+            <w:rPr>
+              <w:rFonts w:asciiTheme="minorHAnsi" w:eastAsiaTheme="minorEastAsia" w:hAnsiTheme="minorHAnsi" w:cstheme="minorBidi"/>
+              <w:noProof/>
+              <w:sz w:val="22"/>
+              <w:szCs w:val="22"/>
+              <w:lang w:val="ru-RU" w:eastAsia="ru-RU"/>
+            </w:rPr>
+          </w:pPr>
+          <w:hyperlink w:anchor="_Toc103200360" w:history="1">
             <w:r>
               <w:rPr>
                 <w:rStyle w:val="a4"/>
                 <w:noProof/>
                 <w:lang w:val="ru-RU"/>
               </w:rPr>
-              <w:t xml:space="preserve"> (</w:t>
-            </w:r>
-            <w:r>
-              <w:rPr>
-                <w:rStyle w:val="a4"/>
-                <w:noProof/>
-              </w:rPr>
-              <w:t>BehavioSec</w:t>
-            </w:r>
+              <w:t xml:space="preserve">2.3 Обзор ПО </w:t>
+            </w:r>
+            <w:r>
+              <w:rPr>
+                <w:rStyle w:val="a4"/>
+                <w:noProof/>
+              </w:rPr>
+              <w:t>KeyTrac</w:t>
+            </w:r>
+            <w:r>
+              <w:rPr>
+                <w:noProof/>
+                <w:webHidden/>
+              </w:rPr>
+              <w:tab/>
+            </w:r>
+            <w:r>
+              <w:rPr>
+                <w:noProof/>
+                <w:webHidden/>
+              </w:rPr>
+              <w:fldChar w:fldCharType="begin"/>
+            </w:r>
+            <w:r>
+              <w:rPr>
+                <w:noProof/>
+                <w:webHidden/>
+              </w:rPr>
+              <w:instrText xml:space="preserve"> PAGEREF _Toc103200360 \h </w:instrText>
+            </w:r>
+            <w:r>
+              <w:rPr>
+                <w:noProof/>
+                <w:webHidden/>
+              </w:rPr>
+            </w:r>
+            <w:r>
+              <w:rPr>
+                <w:noProof/>
+                <w:webHidden/>
+              </w:rPr>
+              <w:fldChar w:fldCharType="separate"/>
+            </w:r>
+            <w:r>
+              <w:rPr>
+                <w:noProof/>
+                <w:webHidden/>
+              </w:rPr>
+              <w:t>17</w:t>
+            </w:r>
+            <w:r>
+              <w:rPr>
+                <w:noProof/>
+                <w:webHidden/>
+              </w:rPr>
+              <w:fldChar w:fldCharType="end"/>
+            </w:r>
+          </w:hyperlink>
+        </w:p>
+        <w:p>
+          <w:pPr>
+            <w:pStyle w:val="2"/>
+            <w:rPr>
+              <w:rFonts w:asciiTheme="minorHAnsi" w:eastAsiaTheme="minorEastAsia" w:hAnsiTheme="minorHAnsi" w:cstheme="minorBidi"/>
+              <w:noProof/>
+              <w:sz w:val="22"/>
+              <w:szCs w:val="22"/>
+              <w:lang w:val="ru-RU" w:eastAsia="ru-RU"/>
+            </w:rPr>
+          </w:pPr>
+          <w:hyperlink w:anchor="_Toc103200361" w:history="1">
             <w:r>
               <w:rPr>
                 <w:rStyle w:val="a4"/>
                 <w:noProof/>
                 <w:lang w:val="ru-RU"/>
               </w:rPr>
-              <w:t>)</w:t>
-            </w:r>
-            <w:r>
-              <w:rPr>
-                <w:noProof/>
-                <w:webHidden/>
-              </w:rPr>
-              <w:tab/>
-            </w:r>
-            <w:r>
-              <w:rPr>
-                <w:noProof/>
-                <w:webHidden/>
-              </w:rPr>
-              <w:fldChar w:fldCharType="begin"/>
-            </w:r>
-            <w:r>
-              <w:rPr>
-                <w:noProof/>
-                <w:webHidden/>
-              </w:rPr>
-              <w:instrText xml:space="preserve"> PAGEREF _Toc102487606 \h </w:instrText>
-            </w:r>
-            <w:r>
-              <w:rPr>
-                <w:noProof/>
-                <w:webHidden/>
-              </w:rPr>
-            </w:r>
-            <w:r>
-              <w:rPr>
-                <w:noProof/>
-                <w:webHidden/>
-              </w:rPr>
-              <w:fldChar w:fldCharType="separate"/>
-            </w:r>
-            <w:r>
-              <w:rPr>
-                <w:noProof/>
-                <w:webHidden/>
-              </w:rPr>
-              <w:t>6</w:t>
+              <w:t xml:space="preserve">2.4 Обзор ПО </w:t>
+            </w:r>
+            <w:r>
+              <w:rPr>
+                <w:rStyle w:val="a4"/>
+                <w:noProof/>
+              </w:rPr>
+              <w:t>TypingDNA</w:t>
+            </w:r>
+            <w:r>
+              <w:rPr>
+                <w:noProof/>
+                <w:webHidden/>
+              </w:rPr>
+              <w:tab/>
+            </w:r>
+            <w:r>
+              <w:rPr>
+                <w:noProof/>
+                <w:webHidden/>
+              </w:rPr>
+              <w:fldChar w:fldCharType="begin"/>
+            </w:r>
+            <w:r>
+              <w:rPr>
+                <w:noProof/>
+                <w:webHidden/>
+              </w:rPr>
+              <w:instrText xml:space="preserve"> PAGEREF _Toc103200361 \h </w:instrText>
+            </w:r>
+            <w:r>
+              <w:rPr>
+                <w:noProof/>
+                <w:webHidden/>
+              </w:rPr>
+            </w:r>
+            <w:r>
+              <w:rPr>
+                <w:noProof/>
+                <w:webHidden/>
+              </w:rPr>
+              <w:fldChar w:fldCharType="separate"/>
+            </w:r>
+            <w:r>
+              <w:rPr>
+                <w:noProof/>
+                <w:webHidden/>
+              </w:rPr>
+              <w:t>18</w:t>
             </w:r>
             <w:r>
               <w:rPr>
@@ -1021,55 +1226,55 @@
               <w:lang w:val="ru-RU" w:eastAsia="ru-RU"/>
             </w:rPr>
           </w:pPr>
-          <w:hyperlink w:anchor="_Toc102487607" w:history="1">
+          <w:hyperlink w:anchor="_Toc103200362" w:history="1">
             <w:r>
               <w:rPr>
                 <w:rStyle w:val="a4"/>
                 <w:noProof/>
                 <w:lang w:val="ru-RU"/>
               </w:rPr>
-              <w:t>2.4 Вывод</w:t>
-            </w:r>
-            <w:r>
-              <w:rPr>
-                <w:noProof/>
-                <w:webHidden/>
-              </w:rPr>
-              <w:tab/>
-            </w:r>
-            <w:r>
-              <w:rPr>
-                <w:noProof/>
-                <w:webHidden/>
-              </w:rPr>
-              <w:fldChar w:fldCharType="begin"/>
-            </w:r>
-            <w:r>
-              <w:rPr>
-                <w:noProof/>
-                <w:webHidden/>
-              </w:rPr>
-              <w:instrText xml:space="preserve"> PAGEREF _Toc102487607 \h </w:instrText>
-            </w:r>
-            <w:r>
-              <w:rPr>
-                <w:noProof/>
-                <w:webHidden/>
-              </w:rPr>
-            </w:r>
-            <w:r>
-              <w:rPr>
-                <w:noProof/>
-                <w:webHidden/>
-              </w:rPr>
-              <w:fldChar w:fldCharType="separate"/>
-            </w:r>
-            <w:r>
-              <w:rPr>
-                <w:noProof/>
-                <w:webHidden/>
-              </w:rPr>
-              <w:t>6</w:t>
+              <w:t>2.5 Вывод</w:t>
+            </w:r>
+            <w:r>
+              <w:rPr>
+                <w:noProof/>
+                <w:webHidden/>
+              </w:rPr>
+              <w:tab/>
+            </w:r>
+            <w:r>
+              <w:rPr>
+                <w:noProof/>
+                <w:webHidden/>
+              </w:rPr>
+              <w:fldChar w:fldCharType="begin"/>
+            </w:r>
+            <w:r>
+              <w:rPr>
+                <w:noProof/>
+                <w:webHidden/>
+              </w:rPr>
+              <w:instrText xml:space="preserve"> PAGEREF _Toc103200362 \h </w:instrText>
+            </w:r>
+            <w:r>
+              <w:rPr>
+                <w:noProof/>
+                <w:webHidden/>
+              </w:rPr>
+            </w:r>
+            <w:r>
+              <w:rPr>
+                <w:noProof/>
+                <w:webHidden/>
+              </w:rPr>
+              <w:fldChar w:fldCharType="separate"/>
+            </w:r>
+            <w:r>
+              <w:rPr>
+                <w:noProof/>
+                <w:webHidden/>
+              </w:rPr>
+              <w:t>18</w:t>
             </w:r>
             <w:r>
               <w:rPr>
@@ -1091,7 +1296,7 @@
               <w:lang w:val="ru-RU" w:eastAsia="ru-RU"/>
             </w:rPr>
           </w:pPr>
-          <w:hyperlink w:anchor="_Toc102487608" w:history="1">
+          <w:hyperlink w:anchor="_Toc103200363" w:history="1">
             <w:r>
               <w:rPr>
                 <w:rStyle w:val="a4"/>
@@ -1119,27 +1324,27 @@
                 <w:noProof/>
                 <w:webHidden/>
               </w:rPr>
-              <w:instrText xml:space="preserve"> PAGEREF _Toc102487608 \h </w:instrText>
-            </w:r>
-            <w:r>
-              <w:rPr>
-                <w:noProof/>
-                <w:webHidden/>
-              </w:rPr>
-            </w:r>
-            <w:r>
-              <w:rPr>
-                <w:noProof/>
-                <w:webHidden/>
-              </w:rPr>
-              <w:fldChar w:fldCharType="separate"/>
-            </w:r>
-            <w:r>
-              <w:rPr>
-                <w:noProof/>
-                <w:webHidden/>
-              </w:rPr>
-              <w:t>14</w:t>
+              <w:instrText xml:space="preserve"> PAGEREF _Toc103200363 \h </w:instrText>
+            </w:r>
+            <w:r>
+              <w:rPr>
+                <w:noProof/>
+                <w:webHidden/>
+              </w:rPr>
+            </w:r>
+            <w:r>
+              <w:rPr>
+                <w:noProof/>
+                <w:webHidden/>
+              </w:rPr>
+              <w:fldChar w:fldCharType="separate"/>
+            </w:r>
+            <w:r>
+              <w:rPr>
+                <w:noProof/>
+                <w:webHidden/>
+              </w:rPr>
+              <w:t>20</w:t>
             </w:r>
             <w:r>
               <w:rPr>
@@ -1161,7 +1366,7 @@
               <w:lang w:val="ru-RU" w:eastAsia="ru-RU"/>
             </w:rPr>
           </w:pPr>
-          <w:hyperlink w:anchor="_Toc102487609" w:history="1">
+          <w:hyperlink w:anchor="_Toc103200364" w:history="1">
             <w:r>
               <w:rPr>
                 <w:rStyle w:val="a4"/>
@@ -1189,27 +1394,27 @@
                 <w:noProof/>
                 <w:webHidden/>
               </w:rPr>
-              <w:instrText xml:space="preserve"> PAGEREF _Toc102487609 \h </w:instrText>
-            </w:r>
-            <w:r>
-              <w:rPr>
-                <w:noProof/>
-                <w:webHidden/>
-              </w:rPr>
-            </w:r>
-            <w:r>
-              <w:rPr>
-                <w:noProof/>
-                <w:webHidden/>
-              </w:rPr>
-              <w:fldChar w:fldCharType="separate"/>
-            </w:r>
-            <w:r>
-              <w:rPr>
-                <w:noProof/>
-                <w:webHidden/>
-              </w:rPr>
-              <w:t>14</w:t>
+              <w:instrText xml:space="preserve"> PAGEREF _Toc103200364 \h </w:instrText>
+            </w:r>
+            <w:r>
+              <w:rPr>
+                <w:noProof/>
+                <w:webHidden/>
+              </w:rPr>
+            </w:r>
+            <w:r>
+              <w:rPr>
+                <w:noProof/>
+                <w:webHidden/>
+              </w:rPr>
+              <w:fldChar w:fldCharType="separate"/>
+            </w:r>
+            <w:r>
+              <w:rPr>
+                <w:noProof/>
+                <w:webHidden/>
+              </w:rPr>
+              <w:t>20</w:t>
             </w:r>
             <w:r>
               <w:rPr>
@@ -1231,7 +1436,7 @@
               <w:lang w:val="ru-RU" w:eastAsia="ru-RU"/>
             </w:rPr>
           </w:pPr>
-          <w:hyperlink w:anchor="_Toc102487610" w:history="1">
+          <w:hyperlink w:anchor="_Toc103200365" w:history="1">
             <w:r>
               <w:rPr>
                 <w:rStyle w:val="a4"/>
@@ -1259,27 +1464,27 @@
                 <w:noProof/>
                 <w:webHidden/>
               </w:rPr>
-              <w:instrText xml:space="preserve"> PAGEREF _Toc102487610 \h </w:instrText>
-            </w:r>
-            <w:r>
-              <w:rPr>
-                <w:noProof/>
-                <w:webHidden/>
-              </w:rPr>
-            </w:r>
-            <w:r>
-              <w:rPr>
-                <w:noProof/>
-                <w:webHidden/>
-              </w:rPr>
-              <w:fldChar w:fldCharType="separate"/>
-            </w:r>
-            <w:r>
-              <w:rPr>
-                <w:noProof/>
-                <w:webHidden/>
-              </w:rPr>
-              <w:t>14</w:t>
+              <w:instrText xml:space="preserve"> PAGEREF _Toc103200365 \h </w:instrText>
+            </w:r>
+            <w:r>
+              <w:rPr>
+                <w:noProof/>
+                <w:webHidden/>
+              </w:rPr>
+            </w:r>
+            <w:r>
+              <w:rPr>
+                <w:noProof/>
+                <w:webHidden/>
+              </w:rPr>
+              <w:fldChar w:fldCharType="separate"/>
+            </w:r>
+            <w:r>
+              <w:rPr>
+                <w:noProof/>
+                <w:webHidden/>
+              </w:rPr>
+              <w:t>21</w:t>
             </w:r>
             <w:r>
               <w:rPr>
@@ -1301,55 +1506,55 @@
               <w:lang w:val="ru-RU" w:eastAsia="ru-RU"/>
             </w:rPr>
           </w:pPr>
-          <w:hyperlink w:anchor="_Toc102487611" w:history="1">
+          <w:hyperlink w:anchor="_Toc103200366" w:history="1">
             <w:r>
               <w:rPr>
                 <w:rStyle w:val="a4"/>
                 <w:noProof/>
                 <w:lang w:val="ru-RU"/>
               </w:rPr>
-              <w:t>3.3 Нормализация данных</w:t>
-            </w:r>
-            <w:r>
-              <w:rPr>
-                <w:noProof/>
-                <w:webHidden/>
-              </w:rPr>
-              <w:tab/>
-            </w:r>
-            <w:r>
-              <w:rPr>
-                <w:noProof/>
-                <w:webHidden/>
-              </w:rPr>
-              <w:fldChar w:fldCharType="begin"/>
-            </w:r>
-            <w:r>
-              <w:rPr>
-                <w:noProof/>
-                <w:webHidden/>
-              </w:rPr>
-              <w:instrText xml:space="preserve"> PAGEREF _Toc102487611 \h </w:instrText>
-            </w:r>
-            <w:r>
-              <w:rPr>
-                <w:noProof/>
-                <w:webHidden/>
-              </w:rPr>
-            </w:r>
-            <w:r>
-              <w:rPr>
-                <w:noProof/>
-                <w:webHidden/>
-              </w:rPr>
-              <w:fldChar w:fldCharType="separate"/>
-            </w:r>
-            <w:r>
-              <w:rPr>
-                <w:noProof/>
-                <w:webHidden/>
-              </w:rPr>
-              <w:t>14</w:t>
+              <w:t>3.3 Шкалирование данных</w:t>
+            </w:r>
+            <w:r>
+              <w:rPr>
+                <w:noProof/>
+                <w:webHidden/>
+              </w:rPr>
+              <w:tab/>
+            </w:r>
+            <w:r>
+              <w:rPr>
+                <w:noProof/>
+                <w:webHidden/>
+              </w:rPr>
+              <w:fldChar w:fldCharType="begin"/>
+            </w:r>
+            <w:r>
+              <w:rPr>
+                <w:noProof/>
+                <w:webHidden/>
+              </w:rPr>
+              <w:instrText xml:space="preserve"> PAGEREF _Toc103200366 \h </w:instrText>
+            </w:r>
+            <w:r>
+              <w:rPr>
+                <w:noProof/>
+                <w:webHidden/>
+              </w:rPr>
+            </w:r>
+            <w:r>
+              <w:rPr>
+                <w:noProof/>
+                <w:webHidden/>
+              </w:rPr>
+              <w:fldChar w:fldCharType="separate"/>
+            </w:r>
+            <w:r>
+              <w:rPr>
+                <w:noProof/>
+                <w:webHidden/>
+              </w:rPr>
+              <w:t>23</w:t>
             </w:r>
             <w:r>
               <w:rPr>
@@ -1371,7 +1576,7 @@
               <w:lang w:val="ru-RU" w:eastAsia="ru-RU"/>
             </w:rPr>
           </w:pPr>
-          <w:hyperlink w:anchor="_Toc102487612" w:history="1">
+          <w:hyperlink w:anchor="_Toc103200367" w:history="1">
             <w:r>
               <w:rPr>
                 <w:rStyle w:val="a4"/>
@@ -1399,27 +1604,27 @@
                 <w:noProof/>
                 <w:webHidden/>
               </w:rPr>
-              <w:instrText xml:space="preserve"> PAGEREF _Toc102487612 \h </w:instrText>
-            </w:r>
-            <w:r>
-              <w:rPr>
-                <w:noProof/>
-                <w:webHidden/>
-              </w:rPr>
-            </w:r>
-            <w:r>
-              <w:rPr>
-                <w:noProof/>
-                <w:webHidden/>
-              </w:rPr>
-              <w:fldChar w:fldCharType="separate"/>
-            </w:r>
-            <w:r>
-              <w:rPr>
-                <w:noProof/>
-                <w:webHidden/>
-              </w:rPr>
-              <w:t>14</w:t>
+              <w:instrText xml:space="preserve"> PAGEREF _Toc103200367 \h </w:instrText>
+            </w:r>
+            <w:r>
+              <w:rPr>
+                <w:noProof/>
+                <w:webHidden/>
+              </w:rPr>
+            </w:r>
+            <w:r>
+              <w:rPr>
+                <w:noProof/>
+                <w:webHidden/>
+              </w:rPr>
+              <w:fldChar w:fldCharType="separate"/>
+            </w:r>
+            <w:r>
+              <w:rPr>
+                <w:noProof/>
+                <w:webHidden/>
+              </w:rPr>
+              <w:t>24</w:t>
             </w:r>
             <w:r>
               <w:rPr>
@@ -1441,55 +1646,55 @@
               <w:lang w:val="ru-RU" w:eastAsia="ru-RU"/>
             </w:rPr>
           </w:pPr>
-          <w:hyperlink w:anchor="_Toc102487613" w:history="1">
+          <w:hyperlink w:anchor="_Toc103200368" w:history="1">
             <w:r>
               <w:rPr>
                 <w:rStyle w:val="a4"/>
                 <w:noProof/>
                 <w:lang w:val="ru-RU"/>
               </w:rPr>
-              <w:t>4. Обоснование и выбор алгоритмов для построения моделей машинного обучения и их разработка</w:t>
-            </w:r>
-            <w:r>
-              <w:rPr>
-                <w:noProof/>
-                <w:webHidden/>
-              </w:rPr>
-              <w:tab/>
-            </w:r>
-            <w:r>
-              <w:rPr>
-                <w:noProof/>
-                <w:webHidden/>
-              </w:rPr>
-              <w:fldChar w:fldCharType="begin"/>
-            </w:r>
-            <w:r>
-              <w:rPr>
-                <w:noProof/>
-                <w:webHidden/>
-              </w:rPr>
-              <w:instrText xml:space="preserve"> PAGEREF _Toc102487613 \h </w:instrText>
-            </w:r>
-            <w:r>
-              <w:rPr>
-                <w:noProof/>
-                <w:webHidden/>
-              </w:rPr>
-            </w:r>
-            <w:r>
-              <w:rPr>
-                <w:noProof/>
-                <w:webHidden/>
-              </w:rPr>
-              <w:fldChar w:fldCharType="separate"/>
-            </w:r>
-            <w:r>
-              <w:rPr>
-                <w:noProof/>
-                <w:webHidden/>
-              </w:rPr>
-              <w:t>16</w:t>
+              <w:t>4. Обоснование и выбор алгоритмов для построения моделей машинного обучения и разработка системы</w:t>
+            </w:r>
+            <w:r>
+              <w:rPr>
+                <w:noProof/>
+                <w:webHidden/>
+              </w:rPr>
+              <w:tab/>
+            </w:r>
+            <w:r>
+              <w:rPr>
+                <w:noProof/>
+                <w:webHidden/>
+              </w:rPr>
+              <w:fldChar w:fldCharType="begin"/>
+            </w:r>
+            <w:r>
+              <w:rPr>
+                <w:noProof/>
+                <w:webHidden/>
+              </w:rPr>
+              <w:instrText xml:space="preserve"> PAGEREF _Toc103200368 \h </w:instrText>
+            </w:r>
+            <w:r>
+              <w:rPr>
+                <w:noProof/>
+                <w:webHidden/>
+              </w:rPr>
+            </w:r>
+            <w:r>
+              <w:rPr>
+                <w:noProof/>
+                <w:webHidden/>
+              </w:rPr>
+              <w:fldChar w:fldCharType="separate"/>
+            </w:r>
+            <w:r>
+              <w:rPr>
+                <w:noProof/>
+                <w:webHidden/>
+              </w:rPr>
+              <w:t>26</w:t>
             </w:r>
             <w:r>
               <w:rPr>
@@ -1511,55 +1716,55 @@
               <w:lang w:val="ru-RU" w:eastAsia="ru-RU"/>
             </w:rPr>
           </w:pPr>
-          <w:hyperlink w:anchor="_Toc102487614" w:history="1">
+          <w:hyperlink w:anchor="_Toc103200369" w:history="1">
             <w:r>
               <w:rPr>
                 <w:rStyle w:val="a4"/>
                 <w:noProof/>
                 <w:lang w:val="ru-RU"/>
               </w:rPr>
-              <w:t>4.1 Обзор одноклассового метода опорных векторов</w:t>
-            </w:r>
-            <w:r>
-              <w:rPr>
-                <w:noProof/>
-                <w:webHidden/>
-              </w:rPr>
-              <w:tab/>
-            </w:r>
-            <w:r>
-              <w:rPr>
-                <w:noProof/>
-                <w:webHidden/>
-              </w:rPr>
-              <w:fldChar w:fldCharType="begin"/>
-            </w:r>
-            <w:r>
-              <w:rPr>
-                <w:noProof/>
-                <w:webHidden/>
-              </w:rPr>
-              <w:instrText xml:space="preserve"> PAGEREF _Toc102487614 \h </w:instrText>
-            </w:r>
-            <w:r>
-              <w:rPr>
-                <w:noProof/>
-                <w:webHidden/>
-              </w:rPr>
-            </w:r>
-            <w:r>
-              <w:rPr>
-                <w:noProof/>
-                <w:webHidden/>
-              </w:rPr>
-              <w:fldChar w:fldCharType="separate"/>
-            </w:r>
-            <w:r>
-              <w:rPr>
-                <w:noProof/>
-                <w:webHidden/>
-              </w:rPr>
-              <w:t>16</w:t>
+              <w:t>4.1 Обзор применимых алгоритмов машинного обучения и выбор подходящего</w:t>
+            </w:r>
+            <w:r>
+              <w:rPr>
+                <w:noProof/>
+                <w:webHidden/>
+              </w:rPr>
+              <w:tab/>
+            </w:r>
+            <w:r>
+              <w:rPr>
+                <w:noProof/>
+                <w:webHidden/>
+              </w:rPr>
+              <w:fldChar w:fldCharType="begin"/>
+            </w:r>
+            <w:r>
+              <w:rPr>
+                <w:noProof/>
+                <w:webHidden/>
+              </w:rPr>
+              <w:instrText xml:space="preserve"> PAGEREF _Toc103200369 \h </w:instrText>
+            </w:r>
+            <w:r>
+              <w:rPr>
+                <w:noProof/>
+                <w:webHidden/>
+              </w:rPr>
+            </w:r>
+            <w:r>
+              <w:rPr>
+                <w:noProof/>
+                <w:webHidden/>
+              </w:rPr>
+              <w:fldChar w:fldCharType="separate"/>
+            </w:r>
+            <w:r>
+              <w:rPr>
+                <w:noProof/>
+                <w:webHidden/>
+              </w:rPr>
+              <w:t>26</w:t>
             </w:r>
             <w:r>
               <w:rPr>
@@ -1581,7 +1786,7 @@
               <w:lang w:val="ru-RU" w:eastAsia="ru-RU"/>
             </w:rPr>
           </w:pPr>
-          <w:hyperlink w:anchor="_Toc102487615" w:history="1">
+          <w:hyperlink w:anchor="_Toc103200370" w:history="1">
             <w:r>
               <w:rPr>
                 <w:rStyle w:val="a4"/>
@@ -1609,27 +1814,27 @@
                 <w:noProof/>
                 <w:webHidden/>
               </w:rPr>
-              <w:instrText xml:space="preserve"> PAGEREF _Toc102487615 \h </w:instrText>
-            </w:r>
-            <w:r>
-              <w:rPr>
-                <w:noProof/>
-                <w:webHidden/>
-              </w:rPr>
-            </w:r>
-            <w:r>
-              <w:rPr>
-                <w:noProof/>
-                <w:webHidden/>
-              </w:rPr>
-              <w:fldChar w:fldCharType="separate"/>
-            </w:r>
-            <w:r>
-              <w:rPr>
-                <w:noProof/>
-                <w:webHidden/>
-              </w:rPr>
-              <w:t>16</w:t>
+              <w:instrText xml:space="preserve"> PAGEREF _Toc103200370 \h </w:instrText>
+            </w:r>
+            <w:r>
+              <w:rPr>
+                <w:noProof/>
+                <w:webHidden/>
+              </w:rPr>
+            </w:r>
+            <w:r>
+              <w:rPr>
+                <w:noProof/>
+                <w:webHidden/>
+              </w:rPr>
+              <w:fldChar w:fldCharType="separate"/>
+            </w:r>
+            <w:r>
+              <w:rPr>
+                <w:noProof/>
+                <w:webHidden/>
+              </w:rPr>
+              <w:t>27</w:t>
             </w:r>
             <w:r>
               <w:rPr>
@@ -1651,7 +1856,7 @@
               <w:lang w:val="ru-RU" w:eastAsia="ru-RU"/>
             </w:rPr>
           </w:pPr>
-          <w:hyperlink w:anchor="_Toc102487616" w:history="1">
+          <w:hyperlink w:anchor="_Toc103200371" w:history="1">
             <w:r>
               <w:rPr>
                 <w:rStyle w:val="a4"/>
@@ -1679,27 +1884,27 @@
                 <w:noProof/>
                 <w:webHidden/>
               </w:rPr>
-              <w:instrText xml:space="preserve"> PAGEREF _Toc102487616 \h </w:instrText>
-            </w:r>
-            <w:r>
-              <w:rPr>
-                <w:noProof/>
-                <w:webHidden/>
-              </w:rPr>
-            </w:r>
-            <w:r>
-              <w:rPr>
-                <w:noProof/>
-                <w:webHidden/>
-              </w:rPr>
-              <w:fldChar w:fldCharType="separate"/>
-            </w:r>
-            <w:r>
-              <w:rPr>
-                <w:noProof/>
-                <w:webHidden/>
-              </w:rPr>
-              <w:t>16</w:t>
+              <w:instrText xml:space="preserve"> PAGEREF _Toc103200371 \h </w:instrText>
+            </w:r>
+            <w:r>
+              <w:rPr>
+                <w:noProof/>
+                <w:webHidden/>
+              </w:rPr>
+            </w:r>
+            <w:r>
+              <w:rPr>
+                <w:noProof/>
+                <w:webHidden/>
+              </w:rPr>
+              <w:fldChar w:fldCharType="separate"/>
+            </w:r>
+            <w:r>
+              <w:rPr>
+                <w:noProof/>
+                <w:webHidden/>
+              </w:rPr>
+              <w:t>29</w:t>
             </w:r>
             <w:r>
               <w:rPr>
@@ -1721,54 +1926,54 @@
               <w:lang w:val="ru-RU" w:eastAsia="ru-RU"/>
             </w:rPr>
           </w:pPr>
-          <w:hyperlink w:anchor="_Toc102487617" w:history="1">
-            <w:r>
-              <w:rPr>
-                <w:rStyle w:val="a4"/>
-                <w:noProof/>
-              </w:rPr>
-              <w:t>4.3.1 Описание структуры клиента</w:t>
-            </w:r>
-            <w:r>
-              <w:rPr>
-                <w:noProof/>
-                <w:webHidden/>
-              </w:rPr>
-              <w:tab/>
-            </w:r>
-            <w:r>
-              <w:rPr>
-                <w:noProof/>
-                <w:webHidden/>
-              </w:rPr>
-              <w:fldChar w:fldCharType="begin"/>
-            </w:r>
-            <w:r>
-              <w:rPr>
-                <w:noProof/>
-                <w:webHidden/>
-              </w:rPr>
-              <w:instrText xml:space="preserve"> PAGEREF _Toc102487617 \h </w:instrText>
-            </w:r>
-            <w:r>
-              <w:rPr>
-                <w:noProof/>
-                <w:webHidden/>
-              </w:rPr>
-            </w:r>
-            <w:r>
-              <w:rPr>
-                <w:noProof/>
-                <w:webHidden/>
-              </w:rPr>
-              <w:fldChar w:fldCharType="separate"/>
-            </w:r>
-            <w:r>
-              <w:rPr>
-                <w:noProof/>
-                <w:webHidden/>
-              </w:rPr>
-              <w:t>16</w:t>
+          <w:hyperlink w:anchor="_Toc103200372" w:history="1">
+            <w:r>
+              <w:rPr>
+                <w:rStyle w:val="a4"/>
+                <w:noProof/>
+              </w:rPr>
+              <w:t>4.3.1 Описание структуры и алгоритм работы сервера</w:t>
+            </w:r>
+            <w:r>
+              <w:rPr>
+                <w:noProof/>
+                <w:webHidden/>
+              </w:rPr>
+              <w:tab/>
+            </w:r>
+            <w:r>
+              <w:rPr>
+                <w:noProof/>
+                <w:webHidden/>
+              </w:rPr>
+              <w:fldChar w:fldCharType="begin"/>
+            </w:r>
+            <w:r>
+              <w:rPr>
+                <w:noProof/>
+                <w:webHidden/>
+              </w:rPr>
+              <w:instrText xml:space="preserve"> PAGEREF _Toc103200372 \h </w:instrText>
+            </w:r>
+            <w:r>
+              <w:rPr>
+                <w:noProof/>
+                <w:webHidden/>
+              </w:rPr>
+            </w:r>
+            <w:r>
+              <w:rPr>
+                <w:noProof/>
+                <w:webHidden/>
+              </w:rPr>
+              <w:fldChar w:fldCharType="separate"/>
+            </w:r>
+            <w:r>
+              <w:rPr>
+                <w:noProof/>
+                <w:webHidden/>
+              </w:rPr>
+              <w:t>29</w:t>
             </w:r>
             <w:r>
               <w:rPr>
@@ -1790,54 +1995,54 @@
               <w:lang w:val="ru-RU" w:eastAsia="ru-RU"/>
             </w:rPr>
           </w:pPr>
-          <w:hyperlink w:anchor="_Toc102487618" w:history="1">
-            <w:r>
-              <w:rPr>
-                <w:rStyle w:val="a4"/>
-                <w:noProof/>
-              </w:rPr>
-              <w:t>4.3.2 Описание структуры сервера</w:t>
-            </w:r>
-            <w:r>
-              <w:rPr>
-                <w:noProof/>
-                <w:webHidden/>
-              </w:rPr>
-              <w:tab/>
-            </w:r>
-            <w:r>
-              <w:rPr>
-                <w:noProof/>
-                <w:webHidden/>
-              </w:rPr>
-              <w:fldChar w:fldCharType="begin"/>
-            </w:r>
-            <w:r>
-              <w:rPr>
-                <w:noProof/>
-                <w:webHidden/>
-              </w:rPr>
-              <w:instrText xml:space="preserve"> PAGEREF _Toc102487618 \h </w:instrText>
-            </w:r>
-            <w:r>
-              <w:rPr>
-                <w:noProof/>
-                <w:webHidden/>
-              </w:rPr>
-            </w:r>
-            <w:r>
-              <w:rPr>
-                <w:noProof/>
-                <w:webHidden/>
-              </w:rPr>
-              <w:fldChar w:fldCharType="separate"/>
-            </w:r>
-            <w:r>
-              <w:rPr>
-                <w:noProof/>
-                <w:webHidden/>
-              </w:rPr>
-              <w:t>16</w:t>
+          <w:hyperlink w:anchor="_Toc103200373" w:history="1">
+            <w:r>
+              <w:rPr>
+                <w:rStyle w:val="a4"/>
+                <w:noProof/>
+              </w:rPr>
+              <w:t>4.3.2 Описание структуры и алгоритм работы клиента</w:t>
+            </w:r>
+            <w:r>
+              <w:rPr>
+                <w:noProof/>
+                <w:webHidden/>
+              </w:rPr>
+              <w:tab/>
+            </w:r>
+            <w:r>
+              <w:rPr>
+                <w:noProof/>
+                <w:webHidden/>
+              </w:rPr>
+              <w:fldChar w:fldCharType="begin"/>
+            </w:r>
+            <w:r>
+              <w:rPr>
+                <w:noProof/>
+                <w:webHidden/>
+              </w:rPr>
+              <w:instrText xml:space="preserve"> PAGEREF _Toc103200373 \h </w:instrText>
+            </w:r>
+            <w:r>
+              <w:rPr>
+                <w:noProof/>
+                <w:webHidden/>
+              </w:rPr>
+            </w:r>
+            <w:r>
+              <w:rPr>
+                <w:noProof/>
+                <w:webHidden/>
+              </w:rPr>
+              <w:fldChar w:fldCharType="separate"/>
+            </w:r>
+            <w:r>
+              <w:rPr>
+                <w:noProof/>
+                <w:webHidden/>
+              </w:rPr>
+              <w:t>31</w:t>
             </w:r>
             <w:r>
               <w:rPr>
@@ -1859,7 +2064,7 @@
               <w:lang w:val="ru-RU" w:eastAsia="ru-RU"/>
             </w:rPr>
           </w:pPr>
-          <w:hyperlink w:anchor="_Toc102487619" w:history="1">
+          <w:hyperlink w:anchor="_Toc103200374" w:history="1">
             <w:r>
               <w:rPr>
                 <w:rStyle w:val="a4"/>
@@ -1887,27 +2092,27 @@
                 <w:noProof/>
                 <w:webHidden/>
               </w:rPr>
-              <w:instrText xml:space="preserve"> PAGEREF _Toc102487619 \h </w:instrText>
-            </w:r>
-            <w:r>
-              <w:rPr>
-                <w:noProof/>
-                <w:webHidden/>
-              </w:rPr>
-            </w:r>
-            <w:r>
-              <w:rPr>
-                <w:noProof/>
-                <w:webHidden/>
-              </w:rPr>
-              <w:fldChar w:fldCharType="separate"/>
-            </w:r>
-            <w:r>
-              <w:rPr>
-                <w:noProof/>
-                <w:webHidden/>
-              </w:rPr>
-              <w:t>16</w:t>
+              <w:instrText xml:space="preserve"> PAGEREF _Toc103200374 \h </w:instrText>
+            </w:r>
+            <w:r>
+              <w:rPr>
+                <w:noProof/>
+                <w:webHidden/>
+              </w:rPr>
+            </w:r>
+            <w:r>
+              <w:rPr>
+                <w:noProof/>
+                <w:webHidden/>
+              </w:rPr>
+              <w:fldChar w:fldCharType="separate"/>
+            </w:r>
+            <w:r>
+              <w:rPr>
+                <w:noProof/>
+                <w:webHidden/>
+              </w:rPr>
+              <w:t>33</w:t>
             </w:r>
             <w:r>
               <w:rPr>
@@ -1929,55 +2134,55 @@
               <w:lang w:val="ru-RU" w:eastAsia="ru-RU"/>
             </w:rPr>
           </w:pPr>
-          <w:hyperlink w:anchor="_Toc102487620" w:history="1">
+          <w:hyperlink w:anchor="_Toc103200375" w:history="1">
             <w:r>
               <w:rPr>
                 <w:rStyle w:val="a4"/>
                 <w:noProof/>
                 <w:lang w:val="ru-RU"/>
               </w:rPr>
-              <w:t>5. Тестирование работы реализованной программы по выявлению НСД и оценивание полученных результатов с помощью метрик</w:t>
-            </w:r>
-            <w:r>
-              <w:rPr>
-                <w:noProof/>
-                <w:webHidden/>
-              </w:rPr>
-              <w:tab/>
-            </w:r>
-            <w:r>
-              <w:rPr>
-                <w:noProof/>
-                <w:webHidden/>
-              </w:rPr>
-              <w:fldChar w:fldCharType="begin"/>
-            </w:r>
-            <w:r>
-              <w:rPr>
-                <w:noProof/>
-                <w:webHidden/>
-              </w:rPr>
-              <w:instrText xml:space="preserve"> PAGEREF _Toc102487620 \h </w:instrText>
-            </w:r>
-            <w:r>
-              <w:rPr>
-                <w:noProof/>
-                <w:webHidden/>
-              </w:rPr>
-            </w:r>
-            <w:r>
-              <w:rPr>
-                <w:noProof/>
-                <w:webHidden/>
-              </w:rPr>
-              <w:fldChar w:fldCharType="separate"/>
-            </w:r>
-            <w:r>
-              <w:rPr>
-                <w:noProof/>
-                <w:webHidden/>
-              </w:rPr>
-              <w:t>17</w:t>
+              <w:t>5. Тестирование работы реализованной программы по выявлению НСД и оценивание полученных результатов</w:t>
+            </w:r>
+            <w:r>
+              <w:rPr>
+                <w:noProof/>
+                <w:webHidden/>
+              </w:rPr>
+              <w:tab/>
+            </w:r>
+            <w:r>
+              <w:rPr>
+                <w:noProof/>
+                <w:webHidden/>
+              </w:rPr>
+              <w:fldChar w:fldCharType="begin"/>
+            </w:r>
+            <w:r>
+              <w:rPr>
+                <w:noProof/>
+                <w:webHidden/>
+              </w:rPr>
+              <w:instrText xml:space="preserve"> PAGEREF _Toc103200375 \h </w:instrText>
+            </w:r>
+            <w:r>
+              <w:rPr>
+                <w:noProof/>
+                <w:webHidden/>
+              </w:rPr>
+            </w:r>
+            <w:r>
+              <w:rPr>
+                <w:noProof/>
+                <w:webHidden/>
+              </w:rPr>
+              <w:fldChar w:fldCharType="separate"/>
+            </w:r>
+            <w:r>
+              <w:rPr>
+                <w:noProof/>
+                <w:webHidden/>
+              </w:rPr>
+              <w:t>34</w:t>
             </w:r>
             <w:r>
               <w:rPr>
@@ -1999,7 +2204,7 @@
               <w:lang w:val="ru-RU" w:eastAsia="ru-RU"/>
             </w:rPr>
           </w:pPr>
-          <w:hyperlink w:anchor="_Toc102487621" w:history="1">
+          <w:hyperlink w:anchor="_Toc103200376" w:history="1">
             <w:r>
               <w:rPr>
                 <w:rStyle w:val="a4"/>
@@ -2027,27 +2232,27 @@
                 <w:noProof/>
                 <w:webHidden/>
               </w:rPr>
-              <w:instrText xml:space="preserve"> PAGEREF _Toc102487621 \h </w:instrText>
-            </w:r>
-            <w:r>
-              <w:rPr>
-                <w:noProof/>
-                <w:webHidden/>
-              </w:rPr>
-            </w:r>
-            <w:r>
-              <w:rPr>
-                <w:noProof/>
-                <w:webHidden/>
-              </w:rPr>
-              <w:fldChar w:fldCharType="separate"/>
-            </w:r>
-            <w:r>
-              <w:rPr>
-                <w:noProof/>
-                <w:webHidden/>
-              </w:rPr>
-              <w:t>17</w:t>
+              <w:instrText xml:space="preserve"> PAGEREF _Toc103200376 \h </w:instrText>
+            </w:r>
+            <w:r>
+              <w:rPr>
+                <w:noProof/>
+                <w:webHidden/>
+              </w:rPr>
+            </w:r>
+            <w:r>
+              <w:rPr>
+                <w:noProof/>
+                <w:webHidden/>
+              </w:rPr>
+              <w:fldChar w:fldCharType="separate"/>
+            </w:r>
+            <w:r>
+              <w:rPr>
+                <w:noProof/>
+                <w:webHidden/>
+              </w:rPr>
+              <w:t>34</w:t>
             </w:r>
             <w:r>
               <w:rPr>
@@ -2069,7 +2274,7 @@
               <w:lang w:val="ru-RU" w:eastAsia="ru-RU"/>
             </w:rPr>
           </w:pPr>
-          <w:hyperlink w:anchor="_Toc102487622" w:history="1">
+          <w:hyperlink w:anchor="_Toc103200377" w:history="1">
             <w:r>
               <w:rPr>
                 <w:rStyle w:val="a4"/>
@@ -2097,27 +2302,27 @@
                 <w:noProof/>
                 <w:webHidden/>
               </w:rPr>
-              <w:instrText xml:space="preserve"> PAGEREF _Toc102487622 \h </w:instrText>
-            </w:r>
-            <w:r>
-              <w:rPr>
-                <w:noProof/>
-                <w:webHidden/>
-              </w:rPr>
-            </w:r>
-            <w:r>
-              <w:rPr>
-                <w:noProof/>
-                <w:webHidden/>
-              </w:rPr>
-              <w:fldChar w:fldCharType="separate"/>
-            </w:r>
-            <w:r>
-              <w:rPr>
-                <w:noProof/>
-                <w:webHidden/>
-              </w:rPr>
-              <w:t>17</w:t>
+              <w:instrText xml:space="preserve"> PAGEREF _Toc103200377 \h </w:instrText>
+            </w:r>
+            <w:r>
+              <w:rPr>
+                <w:noProof/>
+                <w:webHidden/>
+              </w:rPr>
+            </w:r>
+            <w:r>
+              <w:rPr>
+                <w:noProof/>
+                <w:webHidden/>
+              </w:rPr>
+              <w:fldChar w:fldCharType="separate"/>
+            </w:r>
+            <w:r>
+              <w:rPr>
+                <w:noProof/>
+                <w:webHidden/>
+              </w:rPr>
+              <w:t>34</w:t>
             </w:r>
             <w:r>
               <w:rPr>
@@ -2139,7 +2344,7 @@
               <w:lang w:val="ru-RU" w:eastAsia="ru-RU"/>
             </w:rPr>
           </w:pPr>
-          <w:hyperlink w:anchor="_Toc102487623" w:history="1">
+          <w:hyperlink w:anchor="_Toc103200378" w:history="1">
             <w:r>
               <w:rPr>
                 <w:rStyle w:val="a4"/>
@@ -2167,27 +2372,27 @@
                 <w:noProof/>
                 <w:webHidden/>
               </w:rPr>
-              <w:instrText xml:space="preserve"> PAGEREF _Toc102487623 \h </w:instrText>
-            </w:r>
-            <w:r>
-              <w:rPr>
-                <w:noProof/>
-                <w:webHidden/>
-              </w:rPr>
-            </w:r>
-            <w:r>
-              <w:rPr>
-                <w:noProof/>
-                <w:webHidden/>
-              </w:rPr>
-              <w:fldChar w:fldCharType="separate"/>
-            </w:r>
-            <w:r>
-              <w:rPr>
-                <w:noProof/>
-                <w:webHidden/>
-              </w:rPr>
-              <w:t>17</w:t>
+              <w:instrText xml:space="preserve"> PAGEREF _Toc103200378 \h </w:instrText>
+            </w:r>
+            <w:r>
+              <w:rPr>
+                <w:noProof/>
+                <w:webHidden/>
+              </w:rPr>
+            </w:r>
+            <w:r>
+              <w:rPr>
+                <w:noProof/>
+                <w:webHidden/>
+              </w:rPr>
+              <w:fldChar w:fldCharType="separate"/>
+            </w:r>
+            <w:r>
+              <w:rPr>
+                <w:noProof/>
+                <w:webHidden/>
+              </w:rPr>
+              <w:t>35</w:t>
             </w:r>
             <w:r>
               <w:rPr>
@@ -2209,7 +2414,7 @@
               <w:lang w:val="ru-RU" w:eastAsia="ru-RU"/>
             </w:rPr>
           </w:pPr>
-          <w:hyperlink w:anchor="_Toc102487624" w:history="1">
+          <w:hyperlink w:anchor="_Toc103200379" w:history="1">
             <w:r>
               <w:rPr>
                 <w:rStyle w:val="a4"/>
@@ -2237,27 +2442,27 @@
                 <w:noProof/>
                 <w:webHidden/>
               </w:rPr>
-              <w:instrText xml:space="preserve"> PAGEREF _Toc102487624 \h </w:instrText>
-            </w:r>
-            <w:r>
-              <w:rPr>
-                <w:noProof/>
-                <w:webHidden/>
-              </w:rPr>
-            </w:r>
-            <w:r>
-              <w:rPr>
-                <w:noProof/>
-                <w:webHidden/>
-              </w:rPr>
-              <w:fldChar w:fldCharType="separate"/>
-            </w:r>
-            <w:r>
-              <w:rPr>
-                <w:noProof/>
-                <w:webHidden/>
-              </w:rPr>
-              <w:t>17</w:t>
+              <w:instrText xml:space="preserve"> PAGEREF _Toc103200379 \h </w:instrText>
+            </w:r>
+            <w:r>
+              <w:rPr>
+                <w:noProof/>
+                <w:webHidden/>
+              </w:rPr>
+            </w:r>
+            <w:r>
+              <w:rPr>
+                <w:noProof/>
+                <w:webHidden/>
+              </w:rPr>
+              <w:fldChar w:fldCharType="separate"/>
+            </w:r>
+            <w:r>
+              <w:rPr>
+                <w:noProof/>
+                <w:webHidden/>
+              </w:rPr>
+              <w:t>35</w:t>
             </w:r>
             <w:r>
               <w:rPr>
@@ -2279,7 +2484,7 @@
               <w:lang w:val="ru-RU" w:eastAsia="ru-RU"/>
             </w:rPr>
           </w:pPr>
-          <w:hyperlink w:anchor="_Toc102487625" w:history="1">
+          <w:hyperlink w:anchor="_Toc103200380" w:history="1">
             <w:r>
               <w:rPr>
                 <w:rStyle w:val="a4"/>
@@ -2307,27 +2512,27 @@
                 <w:noProof/>
                 <w:webHidden/>
               </w:rPr>
-              <w:instrText xml:space="preserve"> PAGEREF _Toc102487625 \h </w:instrText>
-            </w:r>
-            <w:r>
-              <w:rPr>
-                <w:noProof/>
-                <w:webHidden/>
-              </w:rPr>
-            </w:r>
-            <w:r>
-              <w:rPr>
-                <w:noProof/>
-                <w:webHidden/>
-              </w:rPr>
-              <w:fldChar w:fldCharType="separate"/>
-            </w:r>
-            <w:r>
-              <w:rPr>
-                <w:noProof/>
-                <w:webHidden/>
-              </w:rPr>
-              <w:t>18</w:t>
+              <w:instrText xml:space="preserve"> PAGEREF _Toc103200380 \h </w:instrText>
+            </w:r>
+            <w:r>
+              <w:rPr>
+                <w:noProof/>
+                <w:webHidden/>
+              </w:rPr>
+            </w:r>
+            <w:r>
+              <w:rPr>
+                <w:noProof/>
+                <w:webHidden/>
+              </w:rPr>
+              <w:fldChar w:fldCharType="separate"/>
+            </w:r>
+            <w:r>
+              <w:rPr>
+                <w:noProof/>
+                <w:webHidden/>
+              </w:rPr>
+              <w:t>36</w:t>
             </w:r>
             <w:r>
               <w:rPr>
@@ -2349,7 +2554,7 @@
               <w:lang w:val="ru-RU" w:eastAsia="ru-RU"/>
             </w:rPr>
           </w:pPr>
-          <w:hyperlink w:anchor="_Toc102487626" w:history="1">
+          <w:hyperlink w:anchor="_Toc103200381" w:history="1">
             <w:r>
               <w:rPr>
                 <w:rStyle w:val="a4"/>
@@ -2377,27 +2582,27 @@
                 <w:noProof/>
                 <w:webHidden/>
               </w:rPr>
-              <w:instrText xml:space="preserve"> PAGEREF _Toc102487626 \h </w:instrText>
-            </w:r>
-            <w:r>
-              <w:rPr>
-                <w:noProof/>
-                <w:webHidden/>
-              </w:rPr>
-            </w:r>
-            <w:r>
-              <w:rPr>
-                <w:noProof/>
-                <w:webHidden/>
-              </w:rPr>
-              <w:fldChar w:fldCharType="separate"/>
-            </w:r>
-            <w:r>
-              <w:rPr>
-                <w:noProof/>
-                <w:webHidden/>
-              </w:rPr>
-              <w:t>19</w:t>
+              <w:instrText xml:space="preserve"> PAGEREF _Toc103200381 \h </w:instrText>
+            </w:r>
+            <w:r>
+              <w:rPr>
+                <w:noProof/>
+                <w:webHidden/>
+              </w:rPr>
+            </w:r>
+            <w:r>
+              <w:rPr>
+                <w:noProof/>
+                <w:webHidden/>
+              </w:rPr>
+              <w:fldChar w:fldCharType="separate"/>
+            </w:r>
+            <w:r>
+              <w:rPr>
+                <w:noProof/>
+                <w:webHidden/>
+              </w:rPr>
+              <w:t>37</w:t>
             </w:r>
             <w:r>
               <w:rPr>
@@ -2419,7 +2624,7 @@
               <w:lang w:val="ru-RU" w:eastAsia="ru-RU"/>
             </w:rPr>
           </w:pPr>
-          <w:hyperlink w:anchor="_Toc102487627" w:history="1">
+          <w:hyperlink w:anchor="_Toc103200382" w:history="1">
             <w:r>
               <w:rPr>
                 <w:rStyle w:val="a4"/>
@@ -2447,27 +2652,27 @@
                 <w:noProof/>
                 <w:webHidden/>
               </w:rPr>
-              <w:instrText xml:space="preserve"> PAGEREF _Toc102487627 \h </w:instrText>
-            </w:r>
-            <w:r>
-              <w:rPr>
-                <w:noProof/>
-                <w:webHidden/>
-              </w:rPr>
-            </w:r>
-            <w:r>
-              <w:rPr>
-                <w:noProof/>
-                <w:webHidden/>
-              </w:rPr>
-              <w:fldChar w:fldCharType="separate"/>
-            </w:r>
-            <w:r>
-              <w:rPr>
-                <w:noProof/>
-                <w:webHidden/>
-              </w:rPr>
-              <w:t>20</w:t>
+              <w:instrText xml:space="preserve"> PAGEREF _Toc103200382 \h </w:instrText>
+            </w:r>
+            <w:r>
+              <w:rPr>
+                <w:noProof/>
+                <w:webHidden/>
+              </w:rPr>
+            </w:r>
+            <w:r>
+              <w:rPr>
+                <w:noProof/>
+                <w:webHidden/>
+              </w:rPr>
+              <w:fldChar w:fldCharType="separate"/>
+            </w:r>
+            <w:r>
+              <w:rPr>
+                <w:noProof/>
+                <w:webHidden/>
+              </w:rPr>
+              <w:t>38</w:t>
             </w:r>
             <w:r>
               <w:rPr>
@@ -2489,7 +2694,7 @@
               <w:lang w:val="ru-RU" w:eastAsia="ru-RU"/>
             </w:rPr>
           </w:pPr>
-          <w:hyperlink w:anchor="_Toc102487628" w:history="1">
+          <w:hyperlink w:anchor="_Toc103200383" w:history="1">
             <w:r>
               <w:rPr>
                 <w:rStyle w:val="a4"/>
@@ -2517,27 +2722,27 @@
                 <w:noProof/>
                 <w:webHidden/>
               </w:rPr>
-              <w:instrText xml:space="preserve"> PAGEREF _Toc102487628 \h </w:instrText>
-            </w:r>
-            <w:r>
-              <w:rPr>
-                <w:noProof/>
-                <w:webHidden/>
-              </w:rPr>
-            </w:r>
-            <w:r>
-              <w:rPr>
-                <w:noProof/>
-                <w:webHidden/>
-              </w:rPr>
-              <w:fldChar w:fldCharType="separate"/>
-            </w:r>
-            <w:r>
-              <w:rPr>
-                <w:noProof/>
-                <w:webHidden/>
-              </w:rPr>
-              <w:t>21</w:t>
+              <w:instrText xml:space="preserve"> PAGEREF _Toc103200383 \h </w:instrText>
+            </w:r>
+            <w:r>
+              <w:rPr>
+                <w:noProof/>
+                <w:webHidden/>
+              </w:rPr>
+            </w:r>
+            <w:r>
+              <w:rPr>
+                <w:noProof/>
+                <w:webHidden/>
+              </w:rPr>
+              <w:fldChar w:fldCharType="separate"/>
+            </w:r>
+            <w:r>
+              <w:rPr>
+                <w:noProof/>
+                <w:webHidden/>
+              </w:rPr>
+              <w:t>39</w:t>
             </w:r>
             <w:r>
               <w:rPr>
@@ -2559,7 +2764,7 @@
               <w:lang w:val="ru-RU" w:eastAsia="ru-RU"/>
             </w:rPr>
           </w:pPr>
-          <w:hyperlink w:anchor="_Toc102487629" w:history="1">
+          <w:hyperlink w:anchor="_Toc103200384" w:history="1">
             <w:r>
               <w:rPr>
                 <w:rStyle w:val="a4"/>
@@ -2587,27 +2792,27 @@
                 <w:noProof/>
                 <w:webHidden/>
               </w:rPr>
-              <w:instrText xml:space="preserve"> PAGEREF _Toc102487629 \h </w:instrText>
-            </w:r>
-            <w:r>
-              <w:rPr>
-                <w:noProof/>
-                <w:webHidden/>
-              </w:rPr>
-            </w:r>
-            <w:r>
-              <w:rPr>
-                <w:noProof/>
-                <w:webHidden/>
-              </w:rPr>
-              <w:fldChar w:fldCharType="separate"/>
-            </w:r>
-            <w:r>
-              <w:rPr>
-                <w:noProof/>
-                <w:webHidden/>
-              </w:rPr>
-              <w:t>22</w:t>
+              <w:instrText xml:space="preserve"> PAGEREF _Toc103200384 \h </w:instrText>
+            </w:r>
+            <w:r>
+              <w:rPr>
+                <w:noProof/>
+                <w:webHidden/>
+              </w:rPr>
+            </w:r>
+            <w:r>
+              <w:rPr>
+                <w:noProof/>
+                <w:webHidden/>
+              </w:rPr>
+              <w:fldChar w:fldCharType="separate"/>
+            </w:r>
+            <w:r>
+              <w:rPr>
+                <w:noProof/>
+                <w:webHidden/>
+              </w:rPr>
+              <w:t>40</w:t>
             </w:r>
             <w:r>
               <w:rPr>
@@ -2629,7 +2834,7 @@
               <w:lang w:val="ru-RU" w:eastAsia="ru-RU"/>
             </w:rPr>
           </w:pPr>
-          <w:hyperlink w:anchor="_Toc102487630" w:history="1">
+          <w:hyperlink w:anchor="_Toc103200385" w:history="1">
             <w:r>
               <w:rPr>
                 <w:rStyle w:val="a4"/>
@@ -2657,27 +2862,27 @@
                 <w:noProof/>
                 <w:webHidden/>
               </w:rPr>
-              <w:instrText xml:space="preserve"> PAGEREF _Toc102487630 \h </w:instrText>
-            </w:r>
-            <w:r>
-              <w:rPr>
-                <w:noProof/>
-                <w:webHidden/>
-              </w:rPr>
-            </w:r>
-            <w:r>
-              <w:rPr>
-                <w:noProof/>
-                <w:webHidden/>
-              </w:rPr>
-              <w:fldChar w:fldCharType="separate"/>
-            </w:r>
-            <w:r>
-              <w:rPr>
-                <w:noProof/>
-                <w:webHidden/>
-              </w:rPr>
-              <w:t>23</w:t>
+              <w:instrText xml:space="preserve"> PAGEREF _Toc103200385 \h </w:instrText>
+            </w:r>
+            <w:r>
+              <w:rPr>
+                <w:noProof/>
+                <w:webHidden/>
+              </w:rPr>
+            </w:r>
+            <w:r>
+              <w:rPr>
+                <w:noProof/>
+                <w:webHidden/>
+              </w:rPr>
+              <w:fldChar w:fldCharType="separate"/>
+            </w:r>
+            <w:r>
+              <w:rPr>
+                <w:noProof/>
+                <w:webHidden/>
+              </w:rPr>
+              <w:t>41</w:t>
             </w:r>
             <w:r>
               <w:rPr>
@@ -2699,7 +2904,7 @@
               <w:lang w:val="ru-RU" w:eastAsia="ru-RU"/>
             </w:rPr>
           </w:pPr>
-          <w:hyperlink w:anchor="_Toc102487631" w:history="1">
+          <w:hyperlink w:anchor="_Toc103200386" w:history="1">
             <w:r>
               <w:rPr>
                 <w:rStyle w:val="a4"/>
@@ -2727,27 +2932,27 @@
                 <w:noProof/>
                 <w:webHidden/>
               </w:rPr>
-              <w:instrText xml:space="preserve"> PAGEREF _Toc102487631 \h </w:instrText>
-            </w:r>
-            <w:r>
-              <w:rPr>
-                <w:noProof/>
-                <w:webHidden/>
-              </w:rPr>
-            </w:r>
-            <w:r>
-              <w:rPr>
-                <w:noProof/>
-                <w:webHidden/>
-              </w:rPr>
-              <w:fldChar w:fldCharType="separate"/>
-            </w:r>
-            <w:r>
-              <w:rPr>
-                <w:noProof/>
-                <w:webHidden/>
-              </w:rPr>
-              <w:t>24</w:t>
+              <w:instrText xml:space="preserve"> PAGEREF _Toc103200386 \h </w:instrText>
+            </w:r>
+            <w:r>
+              <w:rPr>
+                <w:noProof/>
+                <w:webHidden/>
+              </w:rPr>
+            </w:r>
+            <w:r>
+              <w:rPr>
+                <w:noProof/>
+                <w:webHidden/>
+              </w:rPr>
+              <w:fldChar w:fldCharType="separate"/>
+            </w:r>
+            <w:r>
+              <w:rPr>
+                <w:noProof/>
+                <w:webHidden/>
+              </w:rPr>
+              <w:t>42</w:t>
             </w:r>
             <w:r>
               <w:rPr>
@@ -2769,7 +2974,7 @@
               <w:lang w:val="ru-RU" w:eastAsia="ru-RU"/>
             </w:rPr>
           </w:pPr>
-          <w:hyperlink w:anchor="_Toc102487632" w:history="1">
+          <w:hyperlink w:anchor="_Toc103200387" w:history="1">
             <w:r>
               <w:rPr>
                 <w:rStyle w:val="a4"/>
@@ -2797,27 +3002,27 @@
                 <w:noProof/>
                 <w:webHidden/>
               </w:rPr>
-              <w:instrText xml:space="preserve"> PAGEREF _Toc102487632 \h </w:instrText>
-            </w:r>
-            <w:r>
-              <w:rPr>
-                <w:noProof/>
-                <w:webHidden/>
-              </w:rPr>
-            </w:r>
-            <w:r>
-              <w:rPr>
-                <w:noProof/>
-                <w:webHidden/>
-              </w:rPr>
-              <w:fldChar w:fldCharType="separate"/>
-            </w:r>
-            <w:r>
-              <w:rPr>
-                <w:noProof/>
-                <w:webHidden/>
-              </w:rPr>
-              <w:t>25</w:t>
+              <w:instrText xml:space="preserve"> PAGEREF _Toc103200387 \h </w:instrText>
+            </w:r>
+            <w:r>
+              <w:rPr>
+                <w:noProof/>
+                <w:webHidden/>
+              </w:rPr>
+            </w:r>
+            <w:r>
+              <w:rPr>
+                <w:noProof/>
+                <w:webHidden/>
+              </w:rPr>
+              <w:fldChar w:fldCharType="separate"/>
+            </w:r>
+            <w:r>
+              <w:rPr>
+                <w:noProof/>
+                <w:webHidden/>
+              </w:rPr>
+              <w:t>43</w:t>
             </w:r>
             <w:r>
               <w:rPr>
@@ -2839,7 +3044,7 @@
               <w:lang w:val="ru-RU" w:eastAsia="ru-RU"/>
             </w:rPr>
           </w:pPr>
-          <w:hyperlink w:anchor="_Toc102487633" w:history="1">
+          <w:hyperlink w:anchor="_Toc103200388" w:history="1">
             <w:r>
               <w:rPr>
                 <w:rStyle w:val="a4"/>
@@ -2867,27 +3072,27 @@
                 <w:noProof/>
                 <w:webHidden/>
               </w:rPr>
-              <w:instrText xml:space="preserve"> PAGEREF _Toc102487633 \h </w:instrText>
-            </w:r>
-            <w:r>
-              <w:rPr>
-                <w:noProof/>
-                <w:webHidden/>
-              </w:rPr>
-            </w:r>
-            <w:r>
-              <w:rPr>
-                <w:noProof/>
-                <w:webHidden/>
-              </w:rPr>
-              <w:fldChar w:fldCharType="separate"/>
-            </w:r>
-            <w:r>
-              <w:rPr>
-                <w:noProof/>
-                <w:webHidden/>
-              </w:rPr>
-              <w:t>26</w:t>
+              <w:instrText xml:space="preserve"> PAGEREF _Toc103200388 \h </w:instrText>
+            </w:r>
+            <w:r>
+              <w:rPr>
+                <w:noProof/>
+                <w:webHidden/>
+              </w:rPr>
+            </w:r>
+            <w:r>
+              <w:rPr>
+                <w:noProof/>
+                <w:webHidden/>
+              </w:rPr>
+              <w:fldChar w:fldCharType="separate"/>
+            </w:r>
+            <w:r>
+              <w:rPr>
+                <w:noProof/>
+                <w:webHidden/>
+              </w:rPr>
+              <w:t>44</w:t>
             </w:r>
             <w:r>
               <w:rPr>
@@ -2916,6 +3121,8 @@
         </w:p>
       </w:sdtContent>
     </w:sdt>
+    <w:bookmarkEnd w:id="0" w:displacedByCustomXml="prev"/>
+    <w:p/>
     <w:sectPr>
       <w:pgSz w:w="11906" w:h="16838"/>
       <w:pgMar w:top="1134" w:right="850" w:bottom="1134" w:left="1701" w:header="708" w:footer="708" w:gutter="0"/>
